--- a/SitoSchede/pro_ita/PRODOTTI/016/ST - CORAL BASE BIANCA.docx
+++ b/SitoSchede/pro_ita/PRODOTTI/016/ST - CORAL BASE BIANCA.docx
@@ -79,11 +79,19 @@
         </w:rPr>
         <w:t xml:space="preserve">di finitura murale con ottima resistenza al lavaggio leggermente traspirante per interni. </w:t>
       </w:r>
-      <w:r>
-        <w:rPr>
-          <w:rFonts w:ascii="Calibri" w:hAnsi="Calibri" w:cs="Calibri"/>
-        </w:rPr>
-        <w:t xml:space="preserve">E’ </w:t>
+      <w:proofErr w:type="gramStart"/>
+      <w:r>
+        <w:rPr>
+          <w:rFonts w:ascii="Calibri" w:hAnsi="Calibri" w:cs="Calibri"/>
+        </w:rPr>
+        <w:t>E’</w:t>
+      </w:r>
+      <w:proofErr w:type="gramEnd"/>
+      <w:r>
+        <w:rPr>
+          <w:rFonts w:ascii="Calibri" w:hAnsi="Calibri" w:cs="Calibri"/>
+        </w:rPr>
+        <w:t xml:space="preserve"> </w:t>
       </w:r>
       <w:r>
         <w:rPr>
@@ -626,7 +634,13 @@
         <w:rPr>
           <w:rFonts w:ascii="Calibri" w:hAnsi="Calibri" w:cs="Calibri"/>
         </w:rPr>
-        <w:t>9-11 m2/L per mano in funzione dell'assorbimento del supporto</w:t>
+        <w:t>10-14</w:t>
+      </w:r>
+      <w:r>
+        <w:rPr>
+          <w:rFonts w:ascii="Calibri" w:hAnsi="Calibri" w:cs="Calibri"/>
+        </w:rPr>
+        <w:t xml:space="preserve"> m2/L per mano in funzione dell'assorbimento del supporto</w:t>
       </w:r>
       <w:r>
         <w:rPr>
@@ -692,7 +706,19 @@
         <w:rPr>
           <w:rFonts w:ascii="Calibri" w:hAnsi="Calibri" w:cs="Calibri"/>
         </w:rPr>
-        <w:t>1a mano: aggiungere il 30% di acqua potabile</w:t>
+        <w:t xml:space="preserve">1a mano: aggiungere il </w:t>
+      </w:r>
+      <w:r>
+        <w:rPr>
+          <w:rFonts w:ascii="Calibri" w:hAnsi="Calibri" w:cs="Calibri"/>
+        </w:rPr>
+        <w:t>2</w:t>
+      </w:r>
+      <w:r>
+        <w:rPr>
+          <w:rFonts w:ascii="Calibri" w:hAnsi="Calibri" w:cs="Calibri"/>
+        </w:rPr>
+        <w:t>0% di acqua potabile</w:t>
       </w:r>
       <w:r>
         <w:rPr>
@@ -713,7 +739,19 @@
         <w:rPr>
           <w:rFonts w:ascii="Calibri" w:hAnsi="Calibri" w:cs="Calibri"/>
         </w:rPr>
-        <w:t>2a mano: aggiungere il 25% di acqua potabile</w:t>
+        <w:t xml:space="preserve">2a mano: aggiungere il </w:t>
+      </w:r>
+      <w:r>
+        <w:rPr>
+          <w:rFonts w:ascii="Calibri" w:hAnsi="Calibri" w:cs="Calibri"/>
+        </w:rPr>
+        <w:t>10</w:t>
+      </w:r>
+      <w:r>
+        <w:rPr>
+          <w:rFonts w:ascii="Calibri" w:hAnsi="Calibri" w:cs="Calibri"/>
+        </w:rPr>
+        <w:t>% di acqua potabile</w:t>
       </w:r>
       <w:r>
         <w:rPr>
@@ -779,7 +817,31 @@
         <w:rPr>
           <w:rFonts w:ascii="Calibri" w:hAnsi="Calibri" w:cs="Calibri"/>
         </w:rPr>
-        <w:t xml:space="preserve">aggiungere tra il 30% e il 40% di acqua potabile. </w:t>
+        <w:t xml:space="preserve">aggiungere tra il </w:t>
+      </w:r>
+      <w:r>
+        <w:rPr>
+          <w:rFonts w:ascii="Calibri" w:hAnsi="Calibri" w:cs="Calibri"/>
+        </w:rPr>
+        <w:t>2</w:t>
+      </w:r>
+      <w:r>
+        <w:rPr>
+          <w:rFonts w:ascii="Calibri" w:hAnsi="Calibri" w:cs="Calibri"/>
+        </w:rPr>
+        <w:t xml:space="preserve">0% e il </w:t>
+      </w:r>
+      <w:r>
+        <w:rPr>
+          <w:rFonts w:ascii="Calibri" w:hAnsi="Calibri" w:cs="Calibri"/>
+        </w:rPr>
+        <w:t>3</w:t>
+      </w:r>
+      <w:r>
+        <w:rPr>
+          <w:rFonts w:ascii="Calibri" w:hAnsi="Calibri" w:cs="Calibri"/>
+        </w:rPr>
+        <w:t xml:space="preserve">0% di acqua potabile. </w:t>
       </w:r>
     </w:p>
     <w:p>
